--- a/business-requirement-d/d-report.docx
+++ b/business-requirement-d/d-report.docx
@@ -9,8 +9,6 @@
       <w:r>
         <w:t>Business Requirement [D</w:t>
       </w:r>
-      <w:bookmarkStart w:id="0" w:name="_GoBack"/>
-      <w:bookmarkEnd w:id="0"/>
       <w:r>
         <w:t>]</w:t>
       </w:r>
@@ -39,37 +37,16 @@
         </w:p>
       </w:sdtContent>
     </w:sdt>
-    <w:sdt>
-      <w:sdtPr>
-        <w:alias w:val="Main text:"/>
-        <w:tag w:val="Main text:"/>
-        <w:id w:val="137851586"/>
-        <w:placeholder>
-          <w:docPart w:val="4FA31EFDBD494A9395AA0C19605EB819"/>
-        </w:placeholder>
-        <w:temporary/>
-        <w:showingPlcHdr/>
-        <w15:appearance w15:val="hidden"/>
-      </w:sdtPr>
-      <w:sdtEndPr/>
-      <w:sdtContent>
-        <w:p>
-          <w:r>
-            <w:t>To get started right away, just tap any placeholder text (such as this) and start typing to replace it with your own.</w:t>
-          </w:r>
-        </w:p>
-        <w:p>
-          <w:r>
-            <w:t xml:space="preserve">Want to insert a picture from your files or add a shape, text box, or table? You got it! On the Insert tab of the ribbon, just tap the option you need. </w:t>
-          </w:r>
-        </w:p>
-        <w:p>
-          <w:r>
-            <w:t>Find even more easy-to-use tools on the Insert tab, such as to add a hyperlink, or insert a comment.</w:t>
-          </w:r>
-        </w:p>
-      </w:sdtContent>
-    </w:sdt>
+    <w:p>
+      <w:r>
+        <w:t>&lt;&lt;THIS FORMAT</w:t>
+      </w:r>
+      <w:bookmarkStart w:id="0" w:name="_GoBack"/>
+      <w:bookmarkEnd w:id="0"/>
+      <w:r>
+        <w:t xml:space="preserve"> WILL BE SIMILAR TO REQUIREMENT C&gt;&gt;</w:t>
+      </w:r>
+    </w:p>
     <w:sectPr>
       <w:footerReference w:type="default" r:id="rId10"/>
       <w:pgSz w:w="12240" w:h="15840"/>
@@ -2561,42 +2538,6 @@
         </w:p>
       </w:docPartBody>
     </w:docPart>
-    <w:docPart>
-      <w:docPartPr>
-        <w:name w:val="4FA31EFDBD494A9395AA0C19605EB819"/>
-        <w:category>
-          <w:name w:val="General"/>
-          <w:gallery w:val="placeholder"/>
-        </w:category>
-        <w:types>
-          <w:type w:val="bbPlcHdr"/>
-        </w:types>
-        <w:behaviors>
-          <w:behavior w:val="content"/>
-        </w:behaviors>
-        <w:guid w:val="{88622EA7-03D2-4BCA-B4E1-9CDED85DC5F9}"/>
-      </w:docPartPr>
-      <w:docPartBody>
-        <w:p>
-          <w:r>
-            <w:t>To get started right away, just tap any placeholder text (such as this) and start typing to replace it with your own.</w:t>
-          </w:r>
-        </w:p>
-        <w:p>
-          <w:r>
-            <w:t xml:space="preserve">Want to insert a picture from your files or add a shape, text box, or table? You got it! On the Insert tab of the ribbon, just tap the option you need. </w:t>
-          </w:r>
-        </w:p>
-        <w:p>
-          <w:pPr>
-            <w:pStyle w:val="4FA31EFDBD494A9395AA0C19605EB819"/>
-          </w:pPr>
-          <w:r>
-            <w:t>Find even more easy-to-use tools on the Insert tab, such as to add a hyperlink, or insert a comment.</w:t>
-          </w:r>
-        </w:p>
-      </w:docPartBody>
-    </w:docPart>
   </w:docParts>
 </w:glossaryDocument>
 </file>
@@ -2615,14 +2556,14 @@
     <w:charset w:val="00"/>
     <w:family w:val="roman"/>
     <w:pitch w:val="variable"/>
-    <w:sig w:usb0="E0002EFF" w:usb1="C000785B" w:usb2="00000009" w:usb3="00000000" w:csb0="000001FF" w:csb1="00000000"/>
+    <w:sig w:usb0="E0002EFF" w:usb1="C0007843" w:usb2="00000009" w:usb3="00000000" w:csb0="000001FF" w:csb1="00000000"/>
   </w:font>
   <w:font w:name="Calibri">
     <w:panose1 w:val="020F0502020204030204"/>
     <w:charset w:val="00"/>
     <w:family w:val="swiss"/>
     <w:pitch w:val="variable"/>
-    <w:sig w:usb0="E0002AFF" w:usb1="C000247B" w:usb2="00000009" w:usb3="00000000" w:csb0="000001FF" w:csb1="00000000"/>
+    <w:sig w:usb0="E00002FF" w:usb1="4000ACFF" w:usb2="00000001" w:usb3="00000000" w:csb0="0000019F" w:csb1="00000000"/>
   </w:font>
   <w:font w:name="SimSun">
     <w:altName w:val="宋体"/>
@@ -2644,7 +2585,7 @@
     <w:charset w:val="00"/>
     <w:family w:val="swiss"/>
     <w:pitch w:val="variable"/>
-    <w:sig w:usb0="E0002AFF" w:usb1="C000247B" w:usb2="00000009" w:usb3="00000000" w:csb0="000001FF" w:csb1="00000000"/>
+    <w:sig w:usb0="A00002EF" w:usb1="4000207B" w:usb2="00000000" w:usb3="00000000" w:csb0="0000019F" w:csb1="00000000"/>
   </w:font>
   <w:font w:name="Segoe UI">
     <w:panose1 w:val="020B0502040204020203"/>
@@ -2681,6 +2622,7 @@
     <w:rsid w:val="005146F6"/>
     <w:rsid w:val="0094200B"/>
     <w:rsid w:val="009F3155"/>
+    <w:rsid w:val="00DA4E63"/>
   </w:rsids>
   <m:mathPr>
     <m:mathFont m:val="Cambria Math"/>
@@ -3408,6 +3350,141 @@
 </file>
 
 <file path=customXml/item1.xml><?xml version="1.0" encoding="utf-8"?>
+<?mso-contentType ?>
+<FormTemplates xmlns="http://schemas.microsoft.com/sharepoint/v3/contenttype/forms">
+  <Display>DocumentLibraryForm</Display>
+  <Edit>AssetEditForm</Edit>
+  <New>DocumentLibraryForm</New>
+</FormTemplates>
+</file>
+
+<file path=customXml/item2.xml><?xml version="1.0" encoding="utf-8"?>
+<p:properties xmlns:p="http://schemas.microsoft.com/office/2006/metadata/properties" xmlns:xsi="http://www.w3.org/2001/XMLSchema-instance" xmlns:pc="http://schemas.microsoft.com/office/infopath/2007/PartnerControls">
+  <documentManagement>
+    <APDescription xmlns="4873beb7-5857-4685-be1f-d57550cc96cc" xsi:nil="true"/>
+    <AssetExpire xmlns="4873beb7-5857-4685-be1f-d57550cc96cc">2029-01-01T08:00:00+00:00</AssetExpire>
+    <CampaignTagsTaxHTField0 xmlns="4873beb7-5857-4685-be1f-d57550cc96cc">
+      <Terms xmlns="http://schemas.microsoft.com/office/infopath/2007/PartnerControls"/>
+    </CampaignTagsTaxHTField0>
+    <IntlLangReviewDate xmlns="4873beb7-5857-4685-be1f-d57550cc96cc" xsi:nil="true"/>
+    <TPFriendlyName xmlns="4873beb7-5857-4685-be1f-d57550cc96cc" xsi:nil="true"/>
+    <IntlLangReview xmlns="4873beb7-5857-4685-be1f-d57550cc96cc">false</IntlLangReview>
+    <LocLastLocAttemptVersionLookup xmlns="4873beb7-5857-4685-be1f-d57550cc96cc">856581</LocLastLocAttemptVersionLookup>
+    <PolicheckWords xmlns="4873beb7-5857-4685-be1f-d57550cc96cc" xsi:nil="true"/>
+    <SubmitterId xmlns="4873beb7-5857-4685-be1f-d57550cc96cc" xsi:nil="true"/>
+    <AcquiredFrom xmlns="4873beb7-5857-4685-be1f-d57550cc96cc">Internal MS</AcquiredFrom>
+    <EditorialStatus xmlns="4873beb7-5857-4685-be1f-d57550cc96cc">Complete</EditorialStatus>
+    <Markets xmlns="4873beb7-5857-4685-be1f-d57550cc96cc"/>
+    <OriginAsset xmlns="4873beb7-5857-4685-be1f-d57550cc96cc" xsi:nil="true"/>
+    <AssetStart xmlns="4873beb7-5857-4685-be1f-d57550cc96cc">2012-09-19T07:42:00+00:00</AssetStart>
+    <FriendlyTitle xmlns="4873beb7-5857-4685-be1f-d57550cc96cc" xsi:nil="true"/>
+    <MarketSpecific xmlns="4873beb7-5857-4685-be1f-d57550cc96cc">false</MarketSpecific>
+    <TPNamespace xmlns="4873beb7-5857-4685-be1f-d57550cc96cc" xsi:nil="true"/>
+    <PublishStatusLookup xmlns="4873beb7-5857-4685-be1f-d57550cc96cc">
+      <Value>1622610</Value>
+    </PublishStatusLookup>
+    <APAuthor xmlns="4873beb7-5857-4685-be1f-d57550cc96cc">
+      <UserInfo>
+        <DisplayName>REDMOND\v-aptall</DisplayName>
+        <AccountId>2566</AccountId>
+        <AccountType/>
+      </UserInfo>
+    </APAuthor>
+    <TPCommandLine xmlns="4873beb7-5857-4685-be1f-d57550cc96cc" xsi:nil="true"/>
+    <IntlLangReviewer xmlns="4873beb7-5857-4685-be1f-d57550cc96cc" xsi:nil="true"/>
+    <OpenTemplate xmlns="4873beb7-5857-4685-be1f-d57550cc96cc">true</OpenTemplate>
+    <CSXSubmissionDate xmlns="4873beb7-5857-4685-be1f-d57550cc96cc" xsi:nil="true"/>
+    <TaxCatchAll xmlns="4873beb7-5857-4685-be1f-d57550cc96cc"/>
+    <Manager xmlns="4873beb7-5857-4685-be1f-d57550cc96cc" xsi:nil="true"/>
+    <NumericId xmlns="4873beb7-5857-4685-be1f-d57550cc96cc" xsi:nil="true"/>
+    <ParentAssetId xmlns="4873beb7-5857-4685-be1f-d57550cc96cc" xsi:nil="true"/>
+    <OriginalSourceMarket xmlns="4873beb7-5857-4685-be1f-d57550cc96cc" xsi:nil="true"/>
+    <ApprovalStatus xmlns="4873beb7-5857-4685-be1f-d57550cc96cc">InProgress</ApprovalStatus>
+    <TPComponent xmlns="4873beb7-5857-4685-be1f-d57550cc96cc" xsi:nil="true"/>
+    <EditorialTags xmlns="4873beb7-5857-4685-be1f-d57550cc96cc" xsi:nil="true"/>
+    <TPExecutable xmlns="4873beb7-5857-4685-be1f-d57550cc96cc" xsi:nil="true"/>
+    <TPLaunchHelpLink xmlns="4873beb7-5857-4685-be1f-d57550cc96cc" xsi:nil="true"/>
+    <LocComments xmlns="4873beb7-5857-4685-be1f-d57550cc96cc" xsi:nil="true"/>
+    <LocRecommendedHandoff xmlns="4873beb7-5857-4685-be1f-d57550cc96cc" xsi:nil="true"/>
+    <SourceTitle xmlns="4873beb7-5857-4685-be1f-d57550cc96cc" xsi:nil="true"/>
+    <CSXUpdate xmlns="4873beb7-5857-4685-be1f-d57550cc96cc">false</CSXUpdate>
+    <IntlLocPriority xmlns="4873beb7-5857-4685-be1f-d57550cc96cc" xsi:nil="true"/>
+    <UAProjectedTotalWords xmlns="4873beb7-5857-4685-be1f-d57550cc96cc" xsi:nil="true"/>
+    <AssetType xmlns="4873beb7-5857-4685-be1f-d57550cc96cc">TP</AssetType>
+    <MachineTranslated xmlns="4873beb7-5857-4685-be1f-d57550cc96cc">false</MachineTranslated>
+    <OutputCachingOn xmlns="4873beb7-5857-4685-be1f-d57550cc96cc">false</OutputCachingOn>
+    <TemplateStatus xmlns="4873beb7-5857-4685-be1f-d57550cc96cc">Complete</TemplateStatus>
+    <IsSearchable xmlns="4873beb7-5857-4685-be1f-d57550cc96cc">true</IsSearchable>
+    <ContentItem xmlns="4873beb7-5857-4685-be1f-d57550cc96cc" xsi:nil="true"/>
+    <HandoffToMSDN xmlns="4873beb7-5857-4685-be1f-d57550cc96cc" xsi:nil="true"/>
+    <ShowIn xmlns="4873beb7-5857-4685-be1f-d57550cc96cc">Show everywhere</ShowIn>
+    <ThumbnailAssetId xmlns="4873beb7-5857-4685-be1f-d57550cc96cc" xsi:nil="true"/>
+    <UALocComments xmlns="4873beb7-5857-4685-be1f-d57550cc96cc" xsi:nil="true"/>
+    <UALocRecommendation xmlns="4873beb7-5857-4685-be1f-d57550cc96cc">Localize</UALocRecommendation>
+    <LastModifiedDateTime xmlns="4873beb7-5857-4685-be1f-d57550cc96cc" xsi:nil="true"/>
+    <LegacyData xmlns="4873beb7-5857-4685-be1f-d57550cc96cc" xsi:nil="true"/>
+    <LocManualTestRequired xmlns="4873beb7-5857-4685-be1f-d57550cc96cc">false</LocManualTestRequired>
+    <LocMarketGroupTiers2 xmlns="4873beb7-5857-4685-be1f-d57550cc96cc" xsi:nil="true"/>
+    <ClipArtFilename xmlns="4873beb7-5857-4685-be1f-d57550cc96cc" xsi:nil="true"/>
+    <TPApplication xmlns="4873beb7-5857-4685-be1f-d57550cc96cc" xsi:nil="true"/>
+    <CSXHash xmlns="4873beb7-5857-4685-be1f-d57550cc96cc" xsi:nil="true"/>
+    <DirectSourceMarket xmlns="4873beb7-5857-4685-be1f-d57550cc96cc" xsi:nil="true"/>
+    <PrimaryImageGen xmlns="4873beb7-5857-4685-be1f-d57550cc96cc">true</PrimaryImageGen>
+    <PlannedPubDate xmlns="4873beb7-5857-4685-be1f-d57550cc96cc" xsi:nil="true"/>
+    <CSXSubmissionMarket xmlns="4873beb7-5857-4685-be1f-d57550cc96cc" xsi:nil="true"/>
+    <Downloads xmlns="4873beb7-5857-4685-be1f-d57550cc96cc">0</Downloads>
+    <ArtSampleDocs xmlns="4873beb7-5857-4685-be1f-d57550cc96cc" xsi:nil="true"/>
+    <TrustLevel xmlns="4873beb7-5857-4685-be1f-d57550cc96cc">1 Microsoft Managed Content</TrustLevel>
+    <BlockPublish xmlns="4873beb7-5857-4685-be1f-d57550cc96cc">false</BlockPublish>
+    <TPLaunchHelpLinkType xmlns="4873beb7-5857-4685-be1f-d57550cc96cc">Template</TPLaunchHelpLinkType>
+    <LocalizationTagsTaxHTField0 xmlns="4873beb7-5857-4685-be1f-d57550cc96cc">
+      <Terms xmlns="http://schemas.microsoft.com/office/infopath/2007/PartnerControls"/>
+    </LocalizationTagsTaxHTField0>
+    <BusinessGroup xmlns="4873beb7-5857-4685-be1f-d57550cc96cc" xsi:nil="true"/>
+    <Providers xmlns="4873beb7-5857-4685-be1f-d57550cc96cc" xsi:nil="true"/>
+    <TemplateTemplateType xmlns="4873beb7-5857-4685-be1f-d57550cc96cc">Word Document Template</TemplateTemplateType>
+    <TimesCloned xmlns="4873beb7-5857-4685-be1f-d57550cc96cc" xsi:nil="true"/>
+    <TPAppVersion xmlns="4873beb7-5857-4685-be1f-d57550cc96cc" xsi:nil="true"/>
+    <VoteCount xmlns="4873beb7-5857-4685-be1f-d57550cc96cc" xsi:nil="true"/>
+    <AverageRating xmlns="4873beb7-5857-4685-be1f-d57550cc96cc" xsi:nil="true"/>
+    <FeatureTagsTaxHTField0 xmlns="4873beb7-5857-4685-be1f-d57550cc96cc">
+      <Terms xmlns="http://schemas.microsoft.com/office/infopath/2007/PartnerControls"/>
+    </FeatureTagsTaxHTField0>
+    <Provider xmlns="4873beb7-5857-4685-be1f-d57550cc96cc" xsi:nil="true"/>
+    <UACurrentWords xmlns="4873beb7-5857-4685-be1f-d57550cc96cc" xsi:nil="true"/>
+    <AssetId xmlns="4873beb7-5857-4685-be1f-d57550cc96cc">TP103457714</AssetId>
+    <TPClientViewer xmlns="4873beb7-5857-4685-be1f-d57550cc96cc" xsi:nil="true"/>
+    <DSATActionTaken xmlns="4873beb7-5857-4685-be1f-d57550cc96cc" xsi:nil="true"/>
+    <APEditor xmlns="4873beb7-5857-4685-be1f-d57550cc96cc">
+      <UserInfo>
+        <DisplayName/>
+        <AccountId xsi:nil="true"/>
+        <AccountType/>
+      </UserInfo>
+    </APEditor>
+    <TPInstallLocation xmlns="4873beb7-5857-4685-be1f-d57550cc96cc" xsi:nil="true"/>
+    <OOCacheId xmlns="4873beb7-5857-4685-be1f-d57550cc96cc" xsi:nil="true"/>
+    <IsDeleted xmlns="4873beb7-5857-4685-be1f-d57550cc96cc">false</IsDeleted>
+    <PublishTargets xmlns="4873beb7-5857-4685-be1f-d57550cc96cc">OfficeOnlineVNext</PublishTargets>
+    <ApprovalLog xmlns="4873beb7-5857-4685-be1f-d57550cc96cc" xsi:nil="true"/>
+    <BugNumber xmlns="4873beb7-5857-4685-be1f-d57550cc96cc" xsi:nil="true"/>
+    <CrawlForDependencies xmlns="4873beb7-5857-4685-be1f-d57550cc96cc">false</CrawlForDependencies>
+    <InternalTagsTaxHTField0 xmlns="4873beb7-5857-4685-be1f-d57550cc96cc">
+      <Terms xmlns="http://schemas.microsoft.com/office/infopath/2007/PartnerControls"/>
+    </InternalTagsTaxHTField0>
+    <LastHandOff xmlns="4873beb7-5857-4685-be1f-d57550cc96cc" xsi:nil="true"/>
+    <Milestone xmlns="4873beb7-5857-4685-be1f-d57550cc96cc" xsi:nil="true"/>
+    <OriginalRelease xmlns="4873beb7-5857-4685-be1f-d57550cc96cc">15</OriginalRelease>
+    <RecommendationsModifier xmlns="4873beb7-5857-4685-be1f-d57550cc96cc" xsi:nil="true"/>
+    <ScenarioTagsTaxHTField0 xmlns="4873beb7-5857-4685-be1f-d57550cc96cc">
+      <Terms xmlns="http://schemas.microsoft.com/office/infopath/2007/PartnerControls"/>
+    </ScenarioTagsTaxHTField0>
+    <UANotes xmlns="4873beb7-5857-4685-be1f-d57550cc96cc" xsi:nil="true"/>
+  </documentManagement>
+</p:properties>
+</file>
+
+<file path=customXml/item3.xml><?xml version="1.0" encoding="utf-8"?>
 <ct:contentTypeSchema xmlns:ct="http://schemas.microsoft.com/office/2006/metadata/contentType" xmlns:ma="http://schemas.microsoft.com/office/2006/metadata/properties/metaAttributes" ct:_="" ma:_="" ma:contentTypeName="TemplateFile" ma:contentTypeID="0x0101006EDDDB5EE6D98C44930B742096920B300400F5B6D36B3EF94B4E9A635CDF2A18F5B8" ma:contentTypeVersion="72" ma:contentTypeDescription="Create a new document." ma:contentTypeScope="" ma:versionID="a23e56308344d904b51738559c3d67c9">
   <xsd:schema xmlns:xsd="http://www.w3.org/2001/XMLSchema" xmlns:xs="http://www.w3.org/2001/XMLSchema" xmlns:p="http://schemas.microsoft.com/office/2006/metadata/properties" xmlns:ns2="4873beb7-5857-4685-be1f-d57550cc96cc" targetNamespace="http://schemas.microsoft.com/office/2006/metadata/properties" ma:root="true" ma:fieldsID="cd0908cc4600e77bf5da051303e00c8d" ns2:_="">
     <xsd:import namespace="4873beb7-5857-4685-be1f-d57550cc96cc"/>
@@ -4447,142 +4524,25 @@
 </ct:contentTypeSchema>
 </file>
 
-<file path=customXml/item2.xml><?xml version="1.0" encoding="utf-8"?>
-<p:properties xmlns:p="http://schemas.microsoft.com/office/2006/metadata/properties" xmlns:xsi="http://www.w3.org/2001/XMLSchema-instance" xmlns:pc="http://schemas.microsoft.com/office/infopath/2007/PartnerControls">
-  <documentManagement>
-    <APDescription xmlns="4873beb7-5857-4685-be1f-d57550cc96cc" xsi:nil="true"/>
-    <AssetExpire xmlns="4873beb7-5857-4685-be1f-d57550cc96cc">2029-01-01T08:00:00+00:00</AssetExpire>
-    <CampaignTagsTaxHTField0 xmlns="4873beb7-5857-4685-be1f-d57550cc96cc">
-      <Terms xmlns="http://schemas.microsoft.com/office/infopath/2007/PartnerControls"/>
-    </CampaignTagsTaxHTField0>
-    <IntlLangReviewDate xmlns="4873beb7-5857-4685-be1f-d57550cc96cc" xsi:nil="true"/>
-    <TPFriendlyName xmlns="4873beb7-5857-4685-be1f-d57550cc96cc" xsi:nil="true"/>
-    <IntlLangReview xmlns="4873beb7-5857-4685-be1f-d57550cc96cc">false</IntlLangReview>
-    <LocLastLocAttemptVersionLookup xmlns="4873beb7-5857-4685-be1f-d57550cc96cc">856581</LocLastLocAttemptVersionLookup>
-    <PolicheckWords xmlns="4873beb7-5857-4685-be1f-d57550cc96cc" xsi:nil="true"/>
-    <SubmitterId xmlns="4873beb7-5857-4685-be1f-d57550cc96cc" xsi:nil="true"/>
-    <AcquiredFrom xmlns="4873beb7-5857-4685-be1f-d57550cc96cc">Internal MS</AcquiredFrom>
-    <EditorialStatus xmlns="4873beb7-5857-4685-be1f-d57550cc96cc">Complete</EditorialStatus>
-    <Markets xmlns="4873beb7-5857-4685-be1f-d57550cc96cc"/>
-    <OriginAsset xmlns="4873beb7-5857-4685-be1f-d57550cc96cc" xsi:nil="true"/>
-    <AssetStart xmlns="4873beb7-5857-4685-be1f-d57550cc96cc">2012-09-19T07:42:00+00:00</AssetStart>
-    <FriendlyTitle xmlns="4873beb7-5857-4685-be1f-d57550cc96cc" xsi:nil="true"/>
-    <MarketSpecific xmlns="4873beb7-5857-4685-be1f-d57550cc96cc">false</MarketSpecific>
-    <TPNamespace xmlns="4873beb7-5857-4685-be1f-d57550cc96cc" xsi:nil="true"/>
-    <PublishStatusLookup xmlns="4873beb7-5857-4685-be1f-d57550cc96cc">
-      <Value>1622610</Value>
-    </PublishStatusLookup>
-    <APAuthor xmlns="4873beb7-5857-4685-be1f-d57550cc96cc">
-      <UserInfo>
-        <DisplayName>REDMOND\v-aptall</DisplayName>
-        <AccountId>2566</AccountId>
-        <AccountType/>
-      </UserInfo>
-    </APAuthor>
-    <TPCommandLine xmlns="4873beb7-5857-4685-be1f-d57550cc96cc" xsi:nil="true"/>
-    <IntlLangReviewer xmlns="4873beb7-5857-4685-be1f-d57550cc96cc" xsi:nil="true"/>
-    <OpenTemplate xmlns="4873beb7-5857-4685-be1f-d57550cc96cc">true</OpenTemplate>
-    <CSXSubmissionDate xmlns="4873beb7-5857-4685-be1f-d57550cc96cc" xsi:nil="true"/>
-    <TaxCatchAll xmlns="4873beb7-5857-4685-be1f-d57550cc96cc"/>
-    <Manager xmlns="4873beb7-5857-4685-be1f-d57550cc96cc" xsi:nil="true"/>
-    <NumericId xmlns="4873beb7-5857-4685-be1f-d57550cc96cc" xsi:nil="true"/>
-    <ParentAssetId xmlns="4873beb7-5857-4685-be1f-d57550cc96cc" xsi:nil="true"/>
-    <OriginalSourceMarket xmlns="4873beb7-5857-4685-be1f-d57550cc96cc" xsi:nil="true"/>
-    <ApprovalStatus xmlns="4873beb7-5857-4685-be1f-d57550cc96cc">InProgress</ApprovalStatus>
-    <TPComponent xmlns="4873beb7-5857-4685-be1f-d57550cc96cc" xsi:nil="true"/>
-    <EditorialTags xmlns="4873beb7-5857-4685-be1f-d57550cc96cc" xsi:nil="true"/>
-    <TPExecutable xmlns="4873beb7-5857-4685-be1f-d57550cc96cc" xsi:nil="true"/>
-    <TPLaunchHelpLink xmlns="4873beb7-5857-4685-be1f-d57550cc96cc" xsi:nil="true"/>
-    <LocComments xmlns="4873beb7-5857-4685-be1f-d57550cc96cc" xsi:nil="true"/>
-    <LocRecommendedHandoff xmlns="4873beb7-5857-4685-be1f-d57550cc96cc" xsi:nil="true"/>
-    <SourceTitle xmlns="4873beb7-5857-4685-be1f-d57550cc96cc" xsi:nil="true"/>
-    <CSXUpdate xmlns="4873beb7-5857-4685-be1f-d57550cc96cc">false</CSXUpdate>
-    <IntlLocPriority xmlns="4873beb7-5857-4685-be1f-d57550cc96cc" xsi:nil="true"/>
-    <UAProjectedTotalWords xmlns="4873beb7-5857-4685-be1f-d57550cc96cc" xsi:nil="true"/>
-    <AssetType xmlns="4873beb7-5857-4685-be1f-d57550cc96cc">TP</AssetType>
-    <MachineTranslated xmlns="4873beb7-5857-4685-be1f-d57550cc96cc">false</MachineTranslated>
-    <OutputCachingOn xmlns="4873beb7-5857-4685-be1f-d57550cc96cc">false</OutputCachingOn>
-    <TemplateStatus xmlns="4873beb7-5857-4685-be1f-d57550cc96cc">Complete</TemplateStatus>
-    <IsSearchable xmlns="4873beb7-5857-4685-be1f-d57550cc96cc">true</IsSearchable>
-    <ContentItem xmlns="4873beb7-5857-4685-be1f-d57550cc96cc" xsi:nil="true"/>
-    <HandoffToMSDN xmlns="4873beb7-5857-4685-be1f-d57550cc96cc" xsi:nil="true"/>
-    <ShowIn xmlns="4873beb7-5857-4685-be1f-d57550cc96cc">Show everywhere</ShowIn>
-    <ThumbnailAssetId xmlns="4873beb7-5857-4685-be1f-d57550cc96cc" xsi:nil="true"/>
-    <UALocComments xmlns="4873beb7-5857-4685-be1f-d57550cc96cc" xsi:nil="true"/>
-    <UALocRecommendation xmlns="4873beb7-5857-4685-be1f-d57550cc96cc">Localize</UALocRecommendation>
-    <LastModifiedDateTime xmlns="4873beb7-5857-4685-be1f-d57550cc96cc" xsi:nil="true"/>
-    <LegacyData xmlns="4873beb7-5857-4685-be1f-d57550cc96cc" xsi:nil="true"/>
-    <LocManualTestRequired xmlns="4873beb7-5857-4685-be1f-d57550cc96cc">false</LocManualTestRequired>
-    <LocMarketGroupTiers2 xmlns="4873beb7-5857-4685-be1f-d57550cc96cc" xsi:nil="true"/>
-    <ClipArtFilename xmlns="4873beb7-5857-4685-be1f-d57550cc96cc" xsi:nil="true"/>
-    <TPApplication xmlns="4873beb7-5857-4685-be1f-d57550cc96cc" xsi:nil="true"/>
-    <CSXHash xmlns="4873beb7-5857-4685-be1f-d57550cc96cc" xsi:nil="true"/>
-    <DirectSourceMarket xmlns="4873beb7-5857-4685-be1f-d57550cc96cc" xsi:nil="true"/>
-    <PrimaryImageGen xmlns="4873beb7-5857-4685-be1f-d57550cc96cc">true</PrimaryImageGen>
-    <PlannedPubDate xmlns="4873beb7-5857-4685-be1f-d57550cc96cc" xsi:nil="true"/>
-    <CSXSubmissionMarket xmlns="4873beb7-5857-4685-be1f-d57550cc96cc" xsi:nil="true"/>
-    <Downloads xmlns="4873beb7-5857-4685-be1f-d57550cc96cc">0</Downloads>
-    <ArtSampleDocs xmlns="4873beb7-5857-4685-be1f-d57550cc96cc" xsi:nil="true"/>
-    <TrustLevel xmlns="4873beb7-5857-4685-be1f-d57550cc96cc">1 Microsoft Managed Content</TrustLevel>
-    <BlockPublish xmlns="4873beb7-5857-4685-be1f-d57550cc96cc">false</BlockPublish>
-    <TPLaunchHelpLinkType xmlns="4873beb7-5857-4685-be1f-d57550cc96cc">Template</TPLaunchHelpLinkType>
-    <LocalizationTagsTaxHTField0 xmlns="4873beb7-5857-4685-be1f-d57550cc96cc">
-      <Terms xmlns="http://schemas.microsoft.com/office/infopath/2007/PartnerControls"/>
-    </LocalizationTagsTaxHTField0>
-    <BusinessGroup xmlns="4873beb7-5857-4685-be1f-d57550cc96cc" xsi:nil="true"/>
-    <Providers xmlns="4873beb7-5857-4685-be1f-d57550cc96cc" xsi:nil="true"/>
-    <TemplateTemplateType xmlns="4873beb7-5857-4685-be1f-d57550cc96cc">Word Document Template</TemplateTemplateType>
-    <TimesCloned xmlns="4873beb7-5857-4685-be1f-d57550cc96cc" xsi:nil="true"/>
-    <TPAppVersion xmlns="4873beb7-5857-4685-be1f-d57550cc96cc" xsi:nil="true"/>
-    <VoteCount xmlns="4873beb7-5857-4685-be1f-d57550cc96cc" xsi:nil="true"/>
-    <AverageRating xmlns="4873beb7-5857-4685-be1f-d57550cc96cc" xsi:nil="true"/>
-    <FeatureTagsTaxHTField0 xmlns="4873beb7-5857-4685-be1f-d57550cc96cc">
-      <Terms xmlns="http://schemas.microsoft.com/office/infopath/2007/PartnerControls"/>
-    </FeatureTagsTaxHTField0>
-    <Provider xmlns="4873beb7-5857-4685-be1f-d57550cc96cc" xsi:nil="true"/>
-    <UACurrentWords xmlns="4873beb7-5857-4685-be1f-d57550cc96cc" xsi:nil="true"/>
-    <AssetId xmlns="4873beb7-5857-4685-be1f-d57550cc96cc">TP103457714</AssetId>
-    <TPClientViewer xmlns="4873beb7-5857-4685-be1f-d57550cc96cc" xsi:nil="true"/>
-    <DSATActionTaken xmlns="4873beb7-5857-4685-be1f-d57550cc96cc" xsi:nil="true"/>
-    <APEditor xmlns="4873beb7-5857-4685-be1f-d57550cc96cc">
-      <UserInfo>
-        <DisplayName/>
-        <AccountId xsi:nil="true"/>
-        <AccountType/>
-      </UserInfo>
-    </APEditor>
-    <TPInstallLocation xmlns="4873beb7-5857-4685-be1f-d57550cc96cc" xsi:nil="true"/>
-    <OOCacheId xmlns="4873beb7-5857-4685-be1f-d57550cc96cc" xsi:nil="true"/>
-    <IsDeleted xmlns="4873beb7-5857-4685-be1f-d57550cc96cc">false</IsDeleted>
-    <PublishTargets xmlns="4873beb7-5857-4685-be1f-d57550cc96cc">OfficeOnlineVNext</PublishTargets>
-    <ApprovalLog xmlns="4873beb7-5857-4685-be1f-d57550cc96cc" xsi:nil="true"/>
-    <BugNumber xmlns="4873beb7-5857-4685-be1f-d57550cc96cc" xsi:nil="true"/>
-    <CrawlForDependencies xmlns="4873beb7-5857-4685-be1f-d57550cc96cc">false</CrawlForDependencies>
-    <InternalTagsTaxHTField0 xmlns="4873beb7-5857-4685-be1f-d57550cc96cc">
-      <Terms xmlns="http://schemas.microsoft.com/office/infopath/2007/PartnerControls"/>
-    </InternalTagsTaxHTField0>
-    <LastHandOff xmlns="4873beb7-5857-4685-be1f-d57550cc96cc" xsi:nil="true"/>
-    <Milestone xmlns="4873beb7-5857-4685-be1f-d57550cc96cc" xsi:nil="true"/>
-    <OriginalRelease xmlns="4873beb7-5857-4685-be1f-d57550cc96cc">15</OriginalRelease>
-    <RecommendationsModifier xmlns="4873beb7-5857-4685-be1f-d57550cc96cc" xsi:nil="true"/>
-    <ScenarioTagsTaxHTField0 xmlns="4873beb7-5857-4685-be1f-d57550cc96cc">
-      <Terms xmlns="http://schemas.microsoft.com/office/infopath/2007/PartnerControls"/>
-    </ScenarioTagsTaxHTField0>
-    <UANotes xmlns="4873beb7-5857-4685-be1f-d57550cc96cc" xsi:nil="true"/>
-  </documentManagement>
-</p:properties>
+<file path=customXml/itemProps1.xml><?xml version="1.0" encoding="utf-8"?>
+<ds:datastoreItem xmlns:ds="http://schemas.openxmlformats.org/officeDocument/2006/customXml" ds:itemID="{499EA1EC-B023-4266-9865-E1EDA122A8C9}">
+  <ds:schemaRefs>
+    <ds:schemaRef ds:uri="http://schemas.microsoft.com/sharepoint/v3/contenttype/forms"/>
+  </ds:schemaRefs>
+</ds:datastoreItem>
 </file>
 
-<file path=customXml/item3.xml><?xml version="1.0" encoding="utf-8"?>
-<?mso-contentType ?>
-<FormTemplates xmlns="http://schemas.microsoft.com/sharepoint/v3/contenttype/forms">
-  <Display>DocumentLibraryForm</Display>
-  <Edit>AssetEditForm</Edit>
-  <New>DocumentLibraryForm</New>
-</FormTemplates>
+<file path=customXml/itemProps2.xml><?xml version="1.0" encoding="utf-8"?>
+<ds:datastoreItem xmlns:ds="http://schemas.openxmlformats.org/officeDocument/2006/customXml" ds:itemID="{63671810-3EF7-4C8E-BCBA-248ABE2BAB39}">
+  <ds:schemaRefs>
+    <ds:schemaRef ds:uri="http://schemas.microsoft.com/office/2006/metadata/properties"/>
+    <ds:schemaRef ds:uri="http://schemas.microsoft.com/office/infopath/2007/PartnerControls"/>
+    <ds:schemaRef ds:uri="4873beb7-5857-4685-be1f-d57550cc96cc"/>
+  </ds:schemaRefs>
+</ds:datastoreItem>
 </file>
 
-<file path=customXml/itemProps1.xml><?xml version="1.0" encoding="utf-8"?>
+<file path=customXml/itemProps3.xml><?xml version="1.0" encoding="utf-8"?>
 <ds:datastoreItem xmlns:ds="http://schemas.openxmlformats.org/officeDocument/2006/customXml" ds:itemID="{9332E30D-EFB4-40E8-AB8F-C2E02C2E75EB}">
   <ds:schemaRefs>
     <ds:schemaRef ds:uri="http://schemas.microsoft.com/office/2006/metadata/contentType"/>
@@ -4598,22 +4558,4 @@
     <ds:schemaRef ds:uri="http://schemas.microsoft.com/internal/obd"/>
   </ds:schemaRefs>
 </ds:datastoreItem>
-</file>
-
-<file path=customXml/itemProps2.xml><?xml version="1.0" encoding="utf-8"?>
-<ds:datastoreItem xmlns:ds="http://schemas.openxmlformats.org/officeDocument/2006/customXml" ds:itemID="{63671810-3EF7-4C8E-BCBA-248ABE2BAB39}">
-  <ds:schemaRefs>
-    <ds:schemaRef ds:uri="http://schemas.microsoft.com/office/2006/metadata/properties"/>
-    <ds:schemaRef ds:uri="http://schemas.microsoft.com/office/infopath/2007/PartnerControls"/>
-    <ds:schemaRef ds:uri="4873beb7-5857-4685-be1f-d57550cc96cc"/>
-  </ds:schemaRefs>
-</ds:datastoreItem>
-</file>
-
-<file path=customXml/itemProps3.xml><?xml version="1.0" encoding="utf-8"?>
-<ds:datastoreItem xmlns:ds="http://schemas.openxmlformats.org/officeDocument/2006/customXml" ds:itemID="{499EA1EC-B023-4266-9865-E1EDA122A8C9}">
-  <ds:schemaRefs>
-    <ds:schemaRef ds:uri="http://schemas.microsoft.com/sharepoint/v3/contenttype/forms"/>
-  </ds:schemaRefs>
-</ds:datastoreItem>
 </file>